--- a/Practica 1/Documentacion.docx
+++ b/Practica 1/Documentacion.docx
@@ -1,6 +1,6 @@
 
 <file path=word/document.xml><?xml version="1.0" encoding="utf-8"?>
-<w:document xmlns:wpc="http://schemas.microsoft.com/office/word/2010/wordprocessingCanvas" xmlns:cx="http://schemas.microsoft.com/office/drawing/2014/chartex" xmlns:cx1="http://schemas.microsoft.com/office/drawing/2015/9/8/chartex" xmlns:cx2="http://schemas.microsoft.com/office/drawing/2015/10/21/chartex" xmlns:cx3="http://schemas.microsoft.com/office/drawing/2016/5/9/chartex" xmlns:cx4="http://schemas.microsoft.com/office/drawing/2016/5/10/chartex" xmlns:cx5="http://schemas.microsoft.com/office/drawing/2016/5/11/chartex" xmlns:cx6="http://schemas.microsoft.com/office/drawing/2016/5/12/chartex" xmlns:cx7="http://schemas.microsoft.com/office/drawing/2016/5/13/chartex" xmlns:cx8="http://schemas.microsoft.com/office/drawing/2016/5/14/chartex" xmlns:mc="http://schemas.openxmlformats.org/markup-compatibility/2006" xmlns:aink="http://schemas.microsoft.com/office/drawing/2016/ink" xmlns:am3d="http://schemas.microsoft.com/office/drawing/2017/model3d" xmlns:o="urn:schemas-microsoft-com:office:office" xmlns:oel="http://schemas.microsoft.com/office/2019/extlst" xmlns:r="http://schemas.openxmlformats.org/officeDocument/2006/relationships" xmlns:m="http://schemas.openxmlformats.org/officeDocument/2006/math" xmlns:v="urn:schemas-microsoft-com:vml" xmlns:wp14="http://schemas.microsoft.com/office/word/2010/wordprocessingDrawing" xmlns:wp="http://schemas.openxmlformats.org/drawingml/2006/wordprocessingDrawing" xmlns:w10="urn:schemas-microsoft-com:office:word" xmlns:w="http://schemas.openxmlformats.org/wordprocessingml/2006/main" xmlns:w14="http://schemas.microsoft.com/office/word/2010/wordml" xmlns:w15="http://schemas.microsoft.com/office/word/2012/wordml" xmlns:w16cex="http://schemas.microsoft.com/office/word/2018/wordml/cex" xmlns:w16cid="http://schemas.microsoft.com/office/word/2016/wordml/cid" xmlns:w16="http://schemas.microsoft.com/office/word/2018/wordml" xmlns:w16du="http://schemas.microsoft.com/office/word/2023/wordml/word16du" xmlns:w16sdtdh="http://schemas.microsoft.com/office/word/2020/wordml/sdtdatahash" xmlns:w16se="http://schemas.microsoft.com/office/word/2015/wordml/symex" xmlns:wpg="http://schemas.microsoft.com/office/word/2010/wordprocessingGroup" xmlns:wpi="http://schemas.microsoft.com/office/word/2010/wordprocessingInk" xmlns:wne="http://schemas.microsoft.com/office/word/2006/wordml" xmlns:wps="http://schemas.microsoft.com/office/word/2010/wordprocessingShape" mc:Ignorable="w14 w15 w16se w16cid w16 w16cex w16sdtdh w16du wp14">
+<w:document xmlns:wpc="http://schemas.microsoft.com/office/word/2010/wordprocessingCanvas" xmlns:mc="http://schemas.openxmlformats.org/markup-compatibility/2006" xmlns:o="urn:schemas-microsoft-com:office:office" xmlns:r="http://schemas.openxmlformats.org/officeDocument/2006/relationships" xmlns:m="http://schemas.openxmlformats.org/officeDocument/2006/math" xmlns:v="urn:schemas-microsoft-com:vml" xmlns:wp14="http://schemas.microsoft.com/office/word/2010/wordprocessingDrawing" xmlns:wp="http://schemas.openxmlformats.org/drawingml/2006/wordprocessingDrawing" xmlns:w10="urn:schemas-microsoft-com:office:word" xmlns:w="http://schemas.openxmlformats.org/wordprocessingml/2006/main" xmlns:w14="http://schemas.microsoft.com/office/word/2010/wordml" xmlns:w15="http://schemas.microsoft.com/office/word/2012/wordml" xmlns:wpg="http://schemas.microsoft.com/office/word/2010/wordprocessingGroup" xmlns:wpi="http://schemas.microsoft.com/office/word/2010/wordprocessingInk" xmlns:wne="http://schemas.microsoft.com/office/word/2006/wordml" xmlns:wps="http://schemas.microsoft.com/office/word/2010/wordprocessingShape" mc:Ignorable="w14 w15 wp14">
   <w:body>
     <w:sdt>
       <w:sdtPr>
@@ -16,6 +16,7 @@
           <w:r>
             <w:rPr>
               <w:noProof/>
+              <w:lang w:val="es-ES" w:eastAsia="es-ES"/>
             </w:rPr>
             <mc:AlternateContent>
               <mc:Choice Requires="wpg">
@@ -265,7 +266,7 @@
                   </wp:anchor>
                 </w:drawing>
               </mc:Choice>
-              <mc:Fallback>
+              <mc:Fallback xmlns:w16se="http://schemas.microsoft.com/office/word/2015/wordml/symex" xmlns:w16sdtdh="http://schemas.microsoft.com/office/word/2020/wordml/sdtdatahash" xmlns:w16du="http://schemas.microsoft.com/office/word/2023/wordml/word16du" xmlns:w16="http://schemas.microsoft.com/office/word/2018/wordml" xmlns:w16cid="http://schemas.microsoft.com/office/word/2016/wordml/cid" xmlns:w16cex="http://schemas.microsoft.com/office/word/2018/wordml/cex" xmlns:oel="http://schemas.microsoft.com/office/2019/extlst" xmlns:am3d="http://schemas.microsoft.com/office/drawing/2017/model3d" xmlns:aink="http://schemas.microsoft.com/office/drawing/2016/ink" xmlns:cx8="http://schemas.microsoft.com/office/drawing/2016/5/14/chartex" xmlns:cx7="http://schemas.microsoft.com/office/drawing/2016/5/13/chartex" xmlns:cx6="http://schemas.microsoft.com/office/drawing/2016/5/12/chartex" xmlns:cx5="http://schemas.microsoft.com/office/drawing/2016/5/11/chartex" xmlns:cx4="http://schemas.microsoft.com/office/drawing/2016/5/10/chartex" xmlns:cx3="http://schemas.microsoft.com/office/drawing/2016/5/9/chartex" xmlns:cx2="http://schemas.microsoft.com/office/drawing/2015/10/21/chartex" xmlns:cx1="http://schemas.microsoft.com/office/drawing/2015/9/8/chartex" xmlns:cx="http://schemas.microsoft.com/office/drawing/2014/chartex">
                 <w:pict>
                   <v:group w14:anchorId="534C8515" id="Grupo 51" o:spid="_x0000_s1026" style="position:absolute;margin-left:0;margin-top:0;width:8in;height:95.7pt;z-index:251662336;mso-width-percent:941;mso-height-percent:121;mso-top-percent:23;mso-position-horizontal:center;mso-position-horizontal-relative:page;mso-position-vertical-relative:page;mso-width-percent:941;mso-height-percent:121;mso-top-percent:23" coordorigin="" coordsize="73152,12161" o:gfxdata="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">
                     <v:shape id="Rectángulo 51" o:spid="_x0000_s1027" style="position:absolute;width:73152;height:11303;visibility:visible;mso-wrap-style:square;v-text-anchor:middle" coordsize="7312660,1129665" o:gfxdata="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" path="m,l7312660,r,1129665l3619500,733425,,1091565,,xe" fillcolor="#156082 [3204]" stroked="f" strokeweight="1pt">
@@ -286,6 +287,7 @@
           <w:r>
             <w:rPr>
               <w:noProof/>
+              <w:lang w:val="es-ES" w:eastAsia="es-ES"/>
             </w:rPr>
             <mc:AlternateContent>
               <mc:Choice Requires="wps">
@@ -339,7 +341,7 @@
                             <w:txbxContent>
                               <w:tbl>
                                 <w:tblPr>
-                                  <w:tblStyle w:val="Tablaconcuadrcula4-nfasis1"/>
+                                  <w:tblStyle w:val="Tabladecuadrcula4-nfasis1"/>
                                   <w:tblW w:w="0" w:type="auto"/>
                                   <w:tblInd w:w="-5" w:type="dxa"/>
                                   <w:tblLook w:val="04A0" w:firstRow="1" w:lastRow="0" w:firstColumn="1" w:lastColumn="0" w:noHBand="0" w:noVBand="1"/>
@@ -788,12 +790,12 @@
                     <v:stroke joinstyle="miter"/>
                     <v:path gradientshapeok="t" o:connecttype="rect"/>
                   </v:shapetype>
-                  <v:shape id="Cuadro de texto 52" o:spid="_x0000_s1026" type="#_x0000_t202" style="position:absolute;left:0;text-align:left;margin-left:560.8pt;margin-top:557.25pt;width:612pt;height:162.95pt;z-index:251658240;visibility:visible;mso-wrap-style:square;mso-width-percent:0;mso-height-percent:0;mso-wrap-distance-left:9pt;mso-wrap-distance-top:0;mso-wrap-distance-right:9pt;mso-wrap-distance-bottom:0;mso-position-horizontal:right;mso-position-horizontal-relative:page;mso-position-vertical:absolute;mso-position-vertical-relative:page;mso-width-percent:0;mso-height-percent:0;mso-width-relative:page;mso-height-relative:page;v-text-anchor:middle" o:gfxdata="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" filled="f" stroked="f" strokeweight=".5pt">
+                  <v:shape id="Cuadro de texto 52" o:spid="_x0000_s1026" type="#_x0000_t202" style="position:absolute;left:0;text-align:left;margin-left:560.8pt;margin-top:557.25pt;width:612pt;height:162.95pt;z-index:251658240;visibility:visible;mso-wrap-style:square;mso-width-percent:0;mso-height-percent:0;mso-wrap-distance-left:9pt;mso-wrap-distance-top:0;mso-wrap-distance-right:9pt;mso-wrap-distance-bottom:0;mso-position-horizontal:right;mso-position-horizontal-relative:page;mso-position-vertical:absolute;mso-position-vertical-relative:page;mso-width-percent:0;mso-height-percent:0;mso-width-relative:page;mso-height-relative:page;v-text-anchor:middle" o:gfxdata="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" filled="f" stroked="f" strokeweight=".5pt">
                     <v:textbox inset="126pt,0,54pt,0">
                       <w:txbxContent>
                         <w:tbl>
                           <w:tblPr>
-                            <w:tblStyle w:val="Tablaconcuadrcula4-nfasis1"/>
+                            <w:tblStyle w:val="Tabladecuadrcula4-nfasis1"/>
                             <w:tblW w:w="0" w:type="auto"/>
                             <w:tblInd w:w="-5" w:type="dxa"/>
                             <w:tblLook w:val="04A0" w:firstRow="1" w:lastRow="0" w:firstColumn="1" w:lastColumn="0" w:noHBand="0" w:noVBand="1"/>
@@ -1227,6 +1229,7 @@
           <w:r>
             <w:rPr>
               <w:noProof/>
+              <w:lang w:val="es-ES" w:eastAsia="es-ES"/>
             </w:rPr>
             <mc:AlternateContent>
               <mc:Choice Requires="wps">
@@ -1370,7 +1373,7 @@
                   </wp:anchor>
                 </w:drawing>
               </mc:Choice>
-              <mc:Fallback>
+              <mc:Fallback xmlns:w16se="http://schemas.microsoft.com/office/word/2015/wordml/symex" xmlns:w16sdtdh="http://schemas.microsoft.com/office/word/2020/wordml/sdtdatahash" xmlns:w16du="http://schemas.microsoft.com/office/word/2023/wordml/word16du" xmlns:w16="http://schemas.microsoft.com/office/word/2018/wordml" xmlns:w16cid="http://schemas.microsoft.com/office/word/2016/wordml/cid" xmlns:w16cex="http://schemas.microsoft.com/office/word/2018/wordml/cex" xmlns:oel="http://schemas.microsoft.com/office/2019/extlst" xmlns:am3d="http://schemas.microsoft.com/office/drawing/2017/model3d" xmlns:aink="http://schemas.microsoft.com/office/drawing/2016/ink" xmlns:cx8="http://schemas.microsoft.com/office/drawing/2016/5/14/chartex" xmlns:cx7="http://schemas.microsoft.com/office/drawing/2016/5/13/chartex" xmlns:cx6="http://schemas.microsoft.com/office/drawing/2016/5/12/chartex" xmlns:cx5="http://schemas.microsoft.com/office/drawing/2016/5/11/chartex" xmlns:cx4="http://schemas.microsoft.com/office/drawing/2016/5/10/chartex" xmlns:cx3="http://schemas.microsoft.com/office/drawing/2016/5/9/chartex" xmlns:cx2="http://schemas.microsoft.com/office/drawing/2015/10/21/chartex" xmlns:cx1="http://schemas.microsoft.com/office/drawing/2015/9/8/chartex" xmlns:cx="http://schemas.microsoft.com/office/drawing/2014/chartex">
                 <w:pict>
                   <v:shape w14:anchorId="0D00FC28" id="Cuadro de texto 53" o:spid="_x0000_s1027" type="#_x0000_t202" style="position:absolute;left:0;text-align:left;margin-left:18pt;margin-top:469.5pt;width:8in;height:70.5pt;z-index:251660288;visibility:visible;mso-wrap-style:square;mso-width-percent:941;mso-height-percent:0;mso-wrap-distance-left:9pt;mso-wrap-distance-top:0;mso-wrap-distance-right:9pt;mso-wrap-distance-bottom:0;mso-position-horizontal:absolute;mso-position-horizontal-relative:page;mso-position-vertical:absolute;mso-position-vertical-relative:page;mso-width-percent:941;mso-height-percent:0;mso-width-relative:page;mso-height-relative:page;v-text-anchor:top" o:gfxdata="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" filled="f" stroked="f" strokeweight=".5pt">
                     <v:textbox inset="126pt,0,54pt,0">
@@ -1458,6 +1461,7 @@
           <w:r>
             <w:rPr>
               <w:noProof/>
+              <w:lang w:val="es-ES" w:eastAsia="es-ES"/>
             </w:rPr>
             <mc:AlternateContent>
               <mc:Choice Requires="wps">
@@ -1661,7 +1665,7 @@
                   </wp:anchor>
                 </w:drawing>
               </mc:Choice>
-              <mc:Fallback>
+              <mc:Fallback xmlns:w16se="http://schemas.microsoft.com/office/word/2015/wordml/symex" xmlns:w16sdtdh="http://schemas.microsoft.com/office/word/2020/wordml/sdtdatahash" xmlns:w16du="http://schemas.microsoft.com/office/word/2023/wordml/word16du" xmlns:w16="http://schemas.microsoft.com/office/word/2018/wordml" xmlns:w16cid="http://schemas.microsoft.com/office/word/2016/wordml/cid" xmlns:w16cex="http://schemas.microsoft.com/office/word/2018/wordml/cex" xmlns:oel="http://schemas.microsoft.com/office/2019/extlst" xmlns:am3d="http://schemas.microsoft.com/office/drawing/2017/model3d" xmlns:aink="http://schemas.microsoft.com/office/drawing/2016/ink" xmlns:cx8="http://schemas.microsoft.com/office/drawing/2016/5/14/chartex" xmlns:cx7="http://schemas.microsoft.com/office/drawing/2016/5/13/chartex" xmlns:cx6="http://schemas.microsoft.com/office/drawing/2016/5/12/chartex" xmlns:cx5="http://schemas.microsoft.com/office/drawing/2016/5/11/chartex" xmlns:cx4="http://schemas.microsoft.com/office/drawing/2016/5/10/chartex" xmlns:cx3="http://schemas.microsoft.com/office/drawing/2016/5/9/chartex" xmlns:cx2="http://schemas.microsoft.com/office/drawing/2015/10/21/chartex" xmlns:cx1="http://schemas.microsoft.com/office/drawing/2015/9/8/chartex" xmlns:cx="http://schemas.microsoft.com/office/drawing/2014/chartex">
                 <w:pict>
                   <v:shape w14:anchorId="2CBF1142" id="Cuadro de texto 54" o:spid="_x0000_s1028" type="#_x0000_t202" style="position:absolute;left:0;text-align:left;margin-left:0;margin-top:0;width:8in;height:193.5pt;z-index:251656192;visibility:visible;mso-wrap-style:square;mso-width-percent:941;mso-height-percent:0;mso-top-percent:300;mso-wrap-distance-left:9pt;mso-wrap-distance-top:0;mso-wrap-distance-right:9pt;mso-wrap-distance-bottom:0;mso-position-horizontal:center;mso-position-horizontal-relative:page;mso-position-vertical-relative:page;mso-width-percent:941;mso-height-percent:0;mso-top-percent:300;mso-width-relative:page;mso-height-relative:page;v-text-anchor:bottom" o:gfxdata="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" filled="f" stroked="f" strokeweight=".5pt">
                     <v:textbox inset="126pt,0,54pt,0">
@@ -1828,7 +1832,7 @@
       <w:sdtContent>
         <w:p>
           <w:pPr>
-            <w:pStyle w:val="TtuloTDC"/>
+            <w:pStyle w:val="TtulodeTDC"/>
           </w:pPr>
           <w:r>
             <w:rPr>
@@ -2480,7 +2484,7 @@
     </w:p>
     <w:tbl>
       <w:tblPr>
-        <w:tblStyle w:val="Tablaconcuadrcula5oscura-nfasis1"/>
+        <w:tblStyle w:val="Tabladecuadrcula5oscura-nfasis1"/>
         <w:tblW w:w="6347" w:type="dxa"/>
         <w:jc w:val="center"/>
         <w:tblLook w:val="00A0" w:firstRow="1" w:lastRow="0" w:firstColumn="1" w:lastColumn="0" w:noHBand="0" w:noVBand="0"/>
@@ -2678,6 +2682,15 @@
               </w:rPr>
               <w:t>Botón “A”</w:t>
             </w:r>
+            <w:r>
+              <w:rPr>
+                <w:rFonts w:ascii="Aptos Narrow" w:eastAsia="Times New Roman" w:hAnsi="Aptos Narrow" w:cs="Times New Roman"/>
+                <w:sz w:val="22"/>
+                <w:szCs w:val="22"/>
+                <w:lang w:eastAsia="es-GT"/>
+              </w:rPr>
+              <w:t xml:space="preserve"> </w:t>
+            </w:r>
           </w:p>
         </w:tc>
       </w:tr>
@@ -4420,19 +4433,7 @@
                 <w:szCs w:val="22"/>
                 <w:lang w:eastAsia="es-GT"/>
               </w:rPr>
-              <w:t>GPIO</w:t>
-            </w:r>
-            <w:r>
-              <w:rPr>
-                <w:rFonts w:ascii="Aptos Narrow" w:eastAsia="Times New Roman" w:hAnsi="Aptos Narrow" w:cs="Times New Roman"/>
-                <w:b/>
-                <w:bCs/>
-                <w:color w:val="000000"/>
-                <w:sz w:val="22"/>
-                <w:szCs w:val="22"/>
-                <w:lang w:eastAsia="es-GT"/>
-              </w:rPr>
-              <w:t>20</w:t>
+              <w:t>GPIO20</w:t>
             </w:r>
           </w:p>
         </w:tc>
@@ -4531,19 +4532,7 @@
                 <w:szCs w:val="22"/>
                 <w:lang w:eastAsia="es-GT"/>
               </w:rPr>
-              <w:t>GPIO</w:t>
-            </w:r>
-            <w:r>
-              <w:rPr>
-                <w:rFonts w:ascii="Aptos Narrow" w:eastAsia="Times New Roman" w:hAnsi="Aptos Narrow" w:cs="Times New Roman"/>
-                <w:b/>
-                <w:bCs/>
-                <w:color w:val="000000"/>
-                <w:sz w:val="22"/>
-                <w:szCs w:val="22"/>
-                <w:lang w:eastAsia="es-GT"/>
-              </w:rPr>
-              <w:t>21</w:t>
+              <w:t>GPIO21</w:t>
             </w:r>
           </w:p>
         </w:tc>
@@ -4643,19 +4632,7 @@
                 <w:szCs w:val="22"/>
                 <w:lang w:eastAsia="es-GT"/>
               </w:rPr>
-              <w:t>GPIO</w:t>
-            </w:r>
-            <w:r>
-              <w:rPr>
-                <w:rFonts w:ascii="Aptos Narrow" w:eastAsia="Times New Roman" w:hAnsi="Aptos Narrow" w:cs="Times New Roman"/>
-                <w:b/>
-                <w:bCs/>
-                <w:color w:val="000000"/>
-                <w:sz w:val="22"/>
-                <w:szCs w:val="22"/>
-                <w:lang w:eastAsia="es-GT"/>
-              </w:rPr>
-              <w:t>22</w:t>
+              <w:t>GPIO22</w:t>
             </w:r>
           </w:p>
         </w:tc>
@@ -4744,19 +4721,7 @@
                 <w:szCs w:val="22"/>
                 <w:lang w:eastAsia="es-GT"/>
               </w:rPr>
-              <w:t>GPIO</w:t>
-            </w:r>
-            <w:r>
-              <w:rPr>
-                <w:rFonts w:ascii="Aptos Narrow" w:eastAsia="Times New Roman" w:hAnsi="Aptos Narrow" w:cs="Times New Roman"/>
-                <w:b/>
-                <w:bCs/>
-                <w:color w:val="000000"/>
-                <w:sz w:val="22"/>
-                <w:szCs w:val="22"/>
-                <w:lang w:eastAsia="es-GT"/>
-              </w:rPr>
-              <w:t>23</w:t>
+              <w:t>GPIO23</w:t>
             </w:r>
           </w:p>
         </w:tc>
@@ -4878,7 +4843,7 @@
                 <w:szCs w:val="22"/>
                 <w:lang w:eastAsia="es-GT"/>
               </w:rPr>
-              <w:t>Pantalla D</w:t>
+              <w:t>Pantalla D7</w:t>
             </w:r>
             <w:r>
               <w:rPr>
@@ -4890,7 +4855,7 @@
                 <w:szCs w:val="22"/>
                 <w:lang w:eastAsia="es-GT"/>
               </w:rPr>
-              <w:t>7</w:t>
+              <w:t xml:space="preserve"> </w:t>
             </w:r>
           </w:p>
         </w:tc>
@@ -4992,19 +4957,7 @@
                 <w:szCs w:val="22"/>
                 <w:lang w:eastAsia="es-GT"/>
               </w:rPr>
-              <w:t>Pantalla D</w:t>
-            </w:r>
-            <w:r>
-              <w:rPr>
-                <w:rFonts w:ascii="Aptos Narrow" w:eastAsia="Times New Roman" w:hAnsi="Aptos Narrow" w:cs="Times New Roman"/>
-                <w:b/>
-                <w:bCs/>
-                <w:color w:val="000000"/>
-                <w:sz w:val="22"/>
-                <w:szCs w:val="22"/>
-                <w:lang w:eastAsia="es-GT"/>
-              </w:rPr>
-              <w:t>6</w:t>
+              <w:t>Pantalla D6</w:t>
             </w:r>
           </w:p>
         </w:tc>
@@ -5107,19 +5060,7 @@
                 <w:szCs w:val="22"/>
                 <w:lang w:eastAsia="es-GT"/>
               </w:rPr>
-              <w:t>Pantalla D</w:t>
-            </w:r>
-            <w:r>
-              <w:rPr>
-                <w:rFonts w:ascii="Aptos Narrow" w:eastAsia="Times New Roman" w:hAnsi="Aptos Narrow" w:cs="Times New Roman"/>
-                <w:b/>
-                <w:bCs/>
-                <w:color w:val="000000"/>
-                <w:sz w:val="22"/>
-                <w:szCs w:val="22"/>
-                <w:lang w:eastAsia="es-GT"/>
-              </w:rPr>
-              <w:t>5</w:t>
+              <w:t>Pantalla D5</w:t>
             </w:r>
           </w:p>
         </w:tc>
@@ -5255,6 +5196,7 @@
       </w:pPr>
       <w:bookmarkStart w:id="1" w:name="_Toc173693095"/>
       <w:r>
+        <w:lastRenderedPageBreak/>
         <w:t>Vista General de la casa</w:t>
       </w:r>
       <w:bookmarkEnd w:id="1"/>
@@ -5262,10 +5204,14 @@
     <w:p/>
     <w:p>
       <w:r>
+        <w:rPr>
+          <w:noProof/>
+          <w:lang w:val="es-ES" w:eastAsia="es-ES"/>
+        </w:rPr>
         <w:drawing>
-          <wp:inline distT="0" distB="0" distL="0" distR="0" wp14:anchorId="77A4AAD9" wp14:editId="5165253A">
-            <wp:extent cx="5612130" cy="3738245"/>
-            <wp:effectExtent l="0" t="0" r="7620" b="0"/>
+          <wp:inline distT="0" distB="0" distL="0" distR="0" wp14:anchorId="77A4AAD9" wp14:editId="6886813E">
+            <wp:extent cx="5691255" cy="3790950"/>
+            <wp:effectExtent l="0" t="0" r="5080" b="0"/>
             <wp:docPr id="1357324748" name="Imagen 1" descr="Gráfico, Gráfico de dispersión&#10;&#10;Descripción generada automáticamente"/>
             <wp:cNvGraphicFramePr>
               <a:graphicFrameLocks xmlns:a="http://schemas.openxmlformats.org/drawingml/2006/main" noChangeAspect="1"/>
@@ -5286,7 +5232,7 @@
                   <pic:spPr>
                     <a:xfrm>
                       <a:off x="0" y="0"/>
-                      <a:ext cx="5612130" cy="3738245"/>
+                      <a:ext cx="5691640" cy="3791206"/>
                     </a:xfrm>
                     <a:prstGeom prst="rect">
                       <a:avLst/>
@@ -5313,6 +5259,7 @@
       </w:pPr>
       <w:bookmarkStart w:id="2" w:name="_Toc173693096"/>
       <w:r>
+        <w:lastRenderedPageBreak/>
         <w:t>Habitaciones</w:t>
       </w:r>
       <w:bookmarkEnd w:id="2"/>
@@ -5332,6 +5279,10 @@
         <w:jc w:val="center"/>
       </w:pPr>
       <w:r>
+        <w:rPr>
+          <w:noProof/>
+          <w:lang w:val="es-ES" w:eastAsia="es-ES"/>
+        </w:rPr>
         <w:drawing>
           <wp:inline distT="0" distB="0" distL="0" distR="0" wp14:anchorId="3C0A0BB7" wp14:editId="334BC976">
             <wp:extent cx="2857500" cy="2134235"/>
@@ -5398,6 +5349,10 @@
         <w:jc w:val="center"/>
       </w:pPr>
       <w:r>
+        <w:rPr>
+          <w:noProof/>
+          <w:lang w:val="es-ES" w:eastAsia="es-ES"/>
+        </w:rPr>
         <w:drawing>
           <wp:inline distT="0" distB="0" distL="0" distR="0" wp14:anchorId="3F1C94E5" wp14:editId="5E48489D">
             <wp:extent cx="2714625" cy="2230665"/>
@@ -5443,6 +5398,9 @@
       <w:r>
         <w:t>La sala es la habitación principal de la casa y está diseñada para ofrecer el máximo confort y conveniencia. Está equipada con un sistema de iluminación inteligente que permite ajustar la intensidad y el color de las luces según las preferencias de los usuarios o la hora del día. Además, cuenta con un aire acondicionado inteligente que se activa automáticamente si la temperatura ambiente supera un umbral preestablecido, asegurando un ambiente fresco y agradable en todo momento.</w:t>
       </w:r>
+      <w:r>
+        <w:t xml:space="preserve"> </w:t>
+      </w:r>
     </w:p>
     <w:p>
       <w:pPr>
@@ -5450,6 +5408,7 @@
       </w:pPr>
       <w:bookmarkStart w:id="5" w:name="_Toc173693099"/>
       <w:r>
+        <w:lastRenderedPageBreak/>
         <w:t>Dormitorio</w:t>
       </w:r>
       <w:r>
@@ -5463,6 +5422,10 @@
         <w:jc w:val="center"/>
       </w:pPr>
       <w:r>
+        <w:rPr>
+          <w:noProof/>
+          <w:lang w:val="es-ES" w:eastAsia="es-ES"/>
+        </w:rPr>
         <w:drawing>
           <wp:inline distT="0" distB="0" distL="0" distR="0" wp14:anchorId="58651B40" wp14:editId="5F276203">
             <wp:extent cx="2133600" cy="2013561"/>
@@ -5500,6 +5463,10 @@
         </w:drawing>
       </w:r>
       <w:r>
+        <w:rPr>
+          <w:noProof/>
+          <w:lang w:val="es-ES" w:eastAsia="es-ES"/>
+        </w:rPr>
         <w:drawing>
           <wp:inline distT="0" distB="0" distL="0" distR="0" wp14:anchorId="6428704F" wp14:editId="004AE3D6">
             <wp:extent cx="2390775" cy="2006616"/>
@@ -5569,6 +5536,10 @@
         <w:jc w:val="center"/>
       </w:pPr>
       <w:r>
+        <w:rPr>
+          <w:noProof/>
+          <w:lang w:val="es-ES" w:eastAsia="es-ES"/>
+        </w:rPr>
         <w:drawing>
           <wp:inline distT="0" distB="0" distL="0" distR="0" wp14:anchorId="74DFBBBD" wp14:editId="2AB4469D">
             <wp:extent cx="2400300" cy="2281879"/>
@@ -5629,6 +5600,7 @@
       </w:pPr>
       <w:bookmarkStart w:id="7" w:name="_Toc173693101"/>
       <w:r>
+        <w:lastRenderedPageBreak/>
         <w:t>Invernadero</w:t>
       </w:r>
       <w:bookmarkEnd w:id="7"/>
@@ -5638,6 +5610,10 @@
         <w:jc w:val="center"/>
       </w:pPr>
       <w:r>
+        <w:rPr>
+          <w:noProof/>
+          <w:lang w:val="es-ES" w:eastAsia="es-ES"/>
+        </w:rPr>
         <w:drawing>
           <wp:inline distT="0" distB="0" distL="0" distR="0" wp14:anchorId="03754209" wp14:editId="6325F163">
             <wp:extent cx="2857500" cy="2306972"/>
@@ -5680,14 +5656,13 @@
         <w:ind w:left="708"/>
       </w:pPr>
       <w:r>
-        <w:t xml:space="preserve">El invernadero es un espacio dedicado al cultivo de plantas y está diseñado para optimizar el crecimiento y la salud de </w:t>
+        <w:t>El invernadero es un espacio dedicado al cultivo de plantas y está diseñado para optimizar el crecimiento y la salud de estas. Además de contar con iluminación inteligente que simula la luz solar natural, el invernadero está equipado con un sistema de riego inteligente. Este sistema monitorea constantemente la humedad y la temperatura del ambiente, ajustando el riego de las plantas según sea necesario para mantener condiciones óptimas de crecimiento. Esto asegura que las plantas reciban la cantidad adecuada de agua y nutrientes, promoviendo un desarrollo saludable y vigoroso.</w:t>
       </w:r>
       <w:r>
-        <w:t>estas</w:t>
+        <w:t xml:space="preserve"> </w:t>
       </w:r>
-      <w:r>
-        <w:t>. Además de contar con iluminación inteligente que simula la luz solar natural, el invernadero está equipado con un sistema de riego inteligente. Este sistema monitorea constantemente la humedad y la temperatura del ambiente, ajustando el riego de las plantas según sea necesario para mantener condiciones óptimas de crecimiento. Esto asegura que las plantas reciban la cantidad adecuada de agua y nutrientes, promoviendo un desarrollo saludable y vigoroso.</w:t>
-      </w:r>
+      <w:bookmarkStart w:id="8" w:name="_GoBack"/>
+      <w:bookmarkEnd w:id="8"/>
     </w:p>
     <w:sectPr>
       <w:footerReference w:type="default" r:id="rId18"/>
@@ -5703,7 +5678,7 @@
 </file>
 
 <file path=word/endnotes.xml><?xml version="1.0" encoding="utf-8"?>
-<w:endnotes xmlns:wpc="http://schemas.microsoft.com/office/word/2010/wordprocessingCanvas" xmlns:cx="http://schemas.microsoft.com/office/drawing/2014/chartex" xmlns:cx1="http://schemas.microsoft.com/office/drawing/2015/9/8/chartex" xmlns:cx2="http://schemas.microsoft.com/office/drawing/2015/10/21/chartex" xmlns:cx3="http://schemas.microsoft.com/office/drawing/2016/5/9/chartex" xmlns:cx4="http://schemas.microsoft.com/office/drawing/2016/5/10/chartex" xmlns:cx5="http://schemas.microsoft.com/office/drawing/2016/5/11/chartex" xmlns:cx6="http://schemas.microsoft.com/office/drawing/2016/5/12/chartex" xmlns:cx7="http://schemas.microsoft.com/office/drawing/2016/5/13/chartex" xmlns:cx8="http://schemas.microsoft.com/office/drawing/2016/5/14/chartex" xmlns:mc="http://schemas.openxmlformats.org/markup-compatibility/2006" xmlns:aink="http://schemas.microsoft.com/office/drawing/2016/ink" xmlns:am3d="http://schemas.microsoft.com/office/drawing/2017/model3d" xmlns:o="urn:schemas-microsoft-com:office:office" xmlns:oel="http://schemas.microsoft.com/office/2019/extlst" xmlns:r="http://schemas.openxmlformats.org/officeDocument/2006/relationships" xmlns:m="http://schemas.openxmlformats.org/officeDocument/2006/math" xmlns:v="urn:schemas-microsoft-com:vml" xmlns:wp14="http://schemas.microsoft.com/office/word/2010/wordprocessingDrawing" xmlns:wp="http://schemas.openxmlformats.org/drawingml/2006/wordprocessingDrawing" xmlns:w10="urn:schemas-microsoft-com:office:word" xmlns:w="http://schemas.openxmlformats.org/wordprocessingml/2006/main" xmlns:w14="http://schemas.microsoft.com/office/word/2010/wordml" xmlns:w15="http://schemas.microsoft.com/office/word/2012/wordml" xmlns:w16cex="http://schemas.microsoft.com/office/word/2018/wordml/cex" xmlns:w16cid="http://schemas.microsoft.com/office/word/2016/wordml/cid" xmlns:w16="http://schemas.microsoft.com/office/word/2018/wordml" xmlns:w16du="http://schemas.microsoft.com/office/word/2023/wordml/word16du" xmlns:w16sdtdh="http://schemas.microsoft.com/office/word/2020/wordml/sdtdatahash" xmlns:w16se="http://schemas.microsoft.com/office/word/2015/wordml/symex" xmlns:wpg="http://schemas.microsoft.com/office/word/2010/wordprocessingGroup" xmlns:wpi="http://schemas.microsoft.com/office/word/2010/wordprocessingInk" xmlns:wne="http://schemas.microsoft.com/office/word/2006/wordml" xmlns:wps="http://schemas.microsoft.com/office/word/2010/wordprocessingShape" mc:Ignorable="w14 w15 w16se w16cid w16 w16cex w16sdtdh w16du wp14">
+<w:endnotes xmlns:wpc="http://schemas.microsoft.com/office/word/2010/wordprocessingCanvas" xmlns:mc="http://schemas.openxmlformats.org/markup-compatibility/2006" xmlns:o="urn:schemas-microsoft-com:office:office" xmlns:r="http://schemas.openxmlformats.org/officeDocument/2006/relationships" xmlns:m="http://schemas.openxmlformats.org/officeDocument/2006/math" xmlns:v="urn:schemas-microsoft-com:vml" xmlns:wp14="http://schemas.microsoft.com/office/word/2010/wordprocessingDrawing" xmlns:wp="http://schemas.openxmlformats.org/drawingml/2006/wordprocessingDrawing" xmlns:w10="urn:schemas-microsoft-com:office:word" xmlns:w="http://schemas.openxmlformats.org/wordprocessingml/2006/main" xmlns:w14="http://schemas.microsoft.com/office/word/2010/wordml" xmlns:w15="http://schemas.microsoft.com/office/word/2012/wordml" xmlns:wpg="http://schemas.microsoft.com/office/word/2010/wordprocessingGroup" xmlns:wpi="http://schemas.microsoft.com/office/word/2010/wordprocessingInk" xmlns:wne="http://schemas.microsoft.com/office/word/2006/wordml" xmlns:wps="http://schemas.microsoft.com/office/word/2010/wordprocessingShape" mc:Ignorable="w14 w15 wp14">
   <w:endnote w:type="separator" w:id="-1">
     <w:p>
       <w:pPr>
@@ -5728,7 +5703,7 @@
 </file>
 
 <file path=word/footer1.xml><?xml version="1.0" encoding="utf-8"?>
-<w:ftr xmlns:wpc="http://schemas.microsoft.com/office/word/2010/wordprocessingCanvas" xmlns:cx="http://schemas.microsoft.com/office/drawing/2014/chartex" xmlns:cx1="http://schemas.microsoft.com/office/drawing/2015/9/8/chartex" xmlns:cx2="http://schemas.microsoft.com/office/drawing/2015/10/21/chartex" xmlns:cx3="http://schemas.microsoft.com/office/drawing/2016/5/9/chartex" xmlns:cx4="http://schemas.microsoft.com/office/drawing/2016/5/10/chartex" xmlns:cx5="http://schemas.microsoft.com/office/drawing/2016/5/11/chartex" xmlns:cx6="http://schemas.microsoft.com/office/drawing/2016/5/12/chartex" xmlns:cx7="http://schemas.microsoft.com/office/drawing/2016/5/13/chartex" xmlns:cx8="http://schemas.microsoft.com/office/drawing/2016/5/14/chartex" xmlns:mc="http://schemas.openxmlformats.org/markup-compatibility/2006" xmlns:aink="http://schemas.microsoft.com/office/drawing/2016/ink" xmlns:am3d="http://schemas.microsoft.com/office/drawing/2017/model3d" xmlns:o="urn:schemas-microsoft-com:office:office" xmlns:oel="http://schemas.microsoft.com/office/2019/extlst" xmlns:r="http://schemas.openxmlformats.org/officeDocument/2006/relationships" xmlns:m="http://schemas.openxmlformats.org/officeDocument/2006/math" xmlns:v="urn:schemas-microsoft-com:vml" xmlns:wp14="http://schemas.microsoft.com/office/word/2010/wordprocessingDrawing" xmlns:wp="http://schemas.openxmlformats.org/drawingml/2006/wordprocessingDrawing" xmlns:w10="urn:schemas-microsoft-com:office:word" xmlns:w="http://schemas.openxmlformats.org/wordprocessingml/2006/main" xmlns:w14="http://schemas.microsoft.com/office/word/2010/wordml" xmlns:w15="http://schemas.microsoft.com/office/word/2012/wordml" xmlns:w16cex="http://schemas.microsoft.com/office/word/2018/wordml/cex" xmlns:w16cid="http://schemas.microsoft.com/office/word/2016/wordml/cid" xmlns:w16="http://schemas.microsoft.com/office/word/2018/wordml" xmlns:w16du="http://schemas.microsoft.com/office/word/2023/wordml/word16du" xmlns:w16sdtdh="http://schemas.microsoft.com/office/word/2020/wordml/sdtdatahash" xmlns:w16se="http://schemas.microsoft.com/office/word/2015/wordml/symex" xmlns:wpg="http://schemas.microsoft.com/office/word/2010/wordprocessingGroup" xmlns:wpi="http://schemas.microsoft.com/office/word/2010/wordprocessingInk" xmlns:wne="http://schemas.microsoft.com/office/word/2006/wordml" xmlns:wps="http://schemas.microsoft.com/office/word/2010/wordprocessingShape" mc:Ignorable="w14 w15 w16se w16cid w16 w16cex w16sdtdh w16du wp14">
+<w:ftr xmlns:wpc="http://schemas.microsoft.com/office/word/2010/wordprocessingCanvas" xmlns:mc="http://schemas.openxmlformats.org/markup-compatibility/2006" xmlns:o="urn:schemas-microsoft-com:office:office" xmlns:r="http://schemas.openxmlformats.org/officeDocument/2006/relationships" xmlns:m="http://schemas.openxmlformats.org/officeDocument/2006/math" xmlns:v="urn:schemas-microsoft-com:vml" xmlns:wp14="http://schemas.microsoft.com/office/word/2010/wordprocessingDrawing" xmlns:wp="http://schemas.openxmlformats.org/drawingml/2006/wordprocessingDrawing" xmlns:w10="urn:schemas-microsoft-com:office:word" xmlns:w="http://schemas.openxmlformats.org/wordprocessingml/2006/main" xmlns:w14="http://schemas.microsoft.com/office/word/2010/wordml" xmlns:w15="http://schemas.microsoft.com/office/word/2012/wordml" xmlns:wpg="http://schemas.microsoft.com/office/word/2010/wordprocessingGroup" xmlns:wpi="http://schemas.microsoft.com/office/word/2010/wordprocessingInk" xmlns:wne="http://schemas.microsoft.com/office/word/2006/wordml" xmlns:wps="http://schemas.microsoft.com/office/word/2010/wordprocessingShape" mc:Ignorable="w14 w15 wp14">
   <w:sdt>
     <w:sdtPr>
       <w:id w:val="142945008"/>
@@ -5755,9 +5730,10 @@
         </w:r>
         <w:r>
           <w:rPr>
+            <w:noProof/>
             <w:lang w:val="es-ES"/>
           </w:rPr>
-          <w:t>2</w:t>
+          <w:t>5</w:t>
         </w:r>
         <w:r>
           <w:fldChar w:fldCharType="end"/>
@@ -5774,7 +5750,7 @@
 </file>
 
 <file path=word/footnotes.xml><?xml version="1.0" encoding="utf-8"?>
-<w:footnotes xmlns:wpc="http://schemas.microsoft.com/office/word/2010/wordprocessingCanvas" xmlns:cx="http://schemas.microsoft.com/office/drawing/2014/chartex" xmlns:cx1="http://schemas.microsoft.com/office/drawing/2015/9/8/chartex" xmlns:cx2="http://schemas.microsoft.com/office/drawing/2015/10/21/chartex" xmlns:cx3="http://schemas.microsoft.com/office/drawing/2016/5/9/chartex" xmlns:cx4="http://schemas.microsoft.com/office/drawing/2016/5/10/chartex" xmlns:cx5="http://schemas.microsoft.com/office/drawing/2016/5/11/chartex" xmlns:cx6="http://schemas.microsoft.com/office/drawing/2016/5/12/chartex" xmlns:cx7="http://schemas.microsoft.com/office/drawing/2016/5/13/chartex" xmlns:cx8="http://schemas.microsoft.com/office/drawing/2016/5/14/chartex" xmlns:mc="http://schemas.openxmlformats.org/markup-compatibility/2006" xmlns:aink="http://schemas.microsoft.com/office/drawing/2016/ink" xmlns:am3d="http://schemas.microsoft.com/office/drawing/2017/model3d" xmlns:o="urn:schemas-microsoft-com:office:office" xmlns:oel="http://schemas.microsoft.com/office/2019/extlst" xmlns:r="http://schemas.openxmlformats.org/officeDocument/2006/relationships" xmlns:m="http://schemas.openxmlformats.org/officeDocument/2006/math" xmlns:v="urn:schemas-microsoft-com:vml" xmlns:wp14="http://schemas.microsoft.com/office/word/2010/wordprocessingDrawing" xmlns:wp="http://schemas.openxmlformats.org/drawingml/2006/wordprocessingDrawing" xmlns:w10="urn:schemas-microsoft-com:office:word" xmlns:w="http://schemas.openxmlformats.org/wordprocessingml/2006/main" xmlns:w14="http://schemas.microsoft.com/office/word/2010/wordml" xmlns:w15="http://schemas.microsoft.com/office/word/2012/wordml" xmlns:w16cex="http://schemas.microsoft.com/office/word/2018/wordml/cex" xmlns:w16cid="http://schemas.microsoft.com/office/word/2016/wordml/cid" xmlns:w16="http://schemas.microsoft.com/office/word/2018/wordml" xmlns:w16du="http://schemas.microsoft.com/office/word/2023/wordml/word16du" xmlns:w16sdtdh="http://schemas.microsoft.com/office/word/2020/wordml/sdtdatahash" xmlns:w16se="http://schemas.microsoft.com/office/word/2015/wordml/symex" xmlns:wpg="http://schemas.microsoft.com/office/word/2010/wordprocessingGroup" xmlns:wpi="http://schemas.microsoft.com/office/word/2010/wordprocessingInk" xmlns:wne="http://schemas.microsoft.com/office/word/2006/wordml" xmlns:wps="http://schemas.microsoft.com/office/word/2010/wordprocessingShape" mc:Ignorable="w14 w15 w16se w16cid w16 w16cex w16sdtdh w16du wp14">
+<w:footnotes xmlns:wpc="http://schemas.microsoft.com/office/word/2010/wordprocessingCanvas" xmlns:mc="http://schemas.openxmlformats.org/markup-compatibility/2006" xmlns:o="urn:schemas-microsoft-com:office:office" xmlns:r="http://schemas.openxmlformats.org/officeDocument/2006/relationships" xmlns:m="http://schemas.openxmlformats.org/officeDocument/2006/math" xmlns:v="urn:schemas-microsoft-com:vml" xmlns:wp14="http://schemas.microsoft.com/office/word/2010/wordprocessingDrawing" xmlns:wp="http://schemas.openxmlformats.org/drawingml/2006/wordprocessingDrawing" xmlns:w10="urn:schemas-microsoft-com:office:word" xmlns:w="http://schemas.openxmlformats.org/wordprocessingml/2006/main" xmlns:w14="http://schemas.microsoft.com/office/word/2010/wordml" xmlns:w15="http://schemas.microsoft.com/office/word/2012/wordml" xmlns:wpg="http://schemas.microsoft.com/office/word/2010/wordprocessingGroup" xmlns:wpi="http://schemas.microsoft.com/office/word/2010/wordprocessingInk" xmlns:wne="http://schemas.microsoft.com/office/word/2006/wordml" xmlns:wps="http://schemas.microsoft.com/office/word/2010/wordprocessingShape" mc:Ignorable="w14 w15 wp14">
   <w:footnote w:type="separator" w:id="-1">
     <w:p>
       <w:pPr>
@@ -5799,7 +5775,7 @@
 </file>
 
 <file path=word/numbering.xml><?xml version="1.0" encoding="utf-8"?>
-<w:numbering xmlns:wpc="http://schemas.microsoft.com/office/word/2010/wordprocessingCanvas" xmlns:cx="http://schemas.microsoft.com/office/drawing/2014/chartex" xmlns:cx1="http://schemas.microsoft.com/office/drawing/2015/9/8/chartex" xmlns:cx2="http://schemas.microsoft.com/office/drawing/2015/10/21/chartex" xmlns:cx3="http://schemas.microsoft.com/office/drawing/2016/5/9/chartex" xmlns:cx4="http://schemas.microsoft.com/office/drawing/2016/5/10/chartex" xmlns:cx5="http://schemas.microsoft.com/office/drawing/2016/5/11/chartex" xmlns:cx6="http://schemas.microsoft.com/office/drawing/2016/5/12/chartex" xmlns:cx7="http://schemas.microsoft.com/office/drawing/2016/5/13/chartex" xmlns:cx8="http://schemas.microsoft.com/office/drawing/2016/5/14/chartex" xmlns:mc="http://schemas.openxmlformats.org/markup-compatibility/2006" xmlns:aink="http://schemas.microsoft.com/office/drawing/2016/ink" xmlns:am3d="http://schemas.microsoft.com/office/drawing/2017/model3d" xmlns:o="urn:schemas-microsoft-com:office:office" xmlns:oel="http://schemas.microsoft.com/office/2019/extlst" xmlns:r="http://schemas.openxmlformats.org/officeDocument/2006/relationships" xmlns:m="http://schemas.openxmlformats.org/officeDocument/2006/math" xmlns:v="urn:schemas-microsoft-com:vml" xmlns:wp14="http://schemas.microsoft.com/office/word/2010/wordprocessingDrawing" xmlns:wp="http://schemas.openxmlformats.org/drawingml/2006/wordprocessingDrawing" xmlns:w10="urn:schemas-microsoft-com:office:word" xmlns:w="http://schemas.openxmlformats.org/wordprocessingml/2006/main" xmlns:w14="http://schemas.microsoft.com/office/word/2010/wordml" xmlns:w15="http://schemas.microsoft.com/office/word/2012/wordml" xmlns:w16cex="http://schemas.microsoft.com/office/word/2018/wordml/cex" xmlns:w16cid="http://schemas.microsoft.com/office/word/2016/wordml/cid" xmlns:w16="http://schemas.microsoft.com/office/word/2018/wordml" xmlns:w16du="http://schemas.microsoft.com/office/word/2023/wordml/word16du" xmlns:w16sdtdh="http://schemas.microsoft.com/office/word/2020/wordml/sdtdatahash" xmlns:w16se="http://schemas.microsoft.com/office/word/2015/wordml/symex" xmlns:wpg="http://schemas.microsoft.com/office/word/2010/wordprocessingGroup" xmlns:wpi="http://schemas.microsoft.com/office/word/2010/wordprocessingInk" xmlns:wne="http://schemas.microsoft.com/office/word/2006/wordml" xmlns:wps="http://schemas.microsoft.com/office/word/2010/wordprocessingShape" mc:Ignorable="w14 w15 w16se w16cid w16 w16cex w16sdtdh w16du wp14">
+<w:numbering xmlns:wpc="http://schemas.microsoft.com/office/word/2010/wordprocessingCanvas" xmlns:mc="http://schemas.openxmlformats.org/markup-compatibility/2006" xmlns:o="urn:schemas-microsoft-com:office:office" xmlns:r="http://schemas.openxmlformats.org/officeDocument/2006/relationships" xmlns:m="http://schemas.openxmlformats.org/officeDocument/2006/math" xmlns:v="urn:schemas-microsoft-com:vml" xmlns:wp14="http://schemas.microsoft.com/office/word/2010/wordprocessingDrawing" xmlns:wp="http://schemas.openxmlformats.org/drawingml/2006/wordprocessingDrawing" xmlns:w10="urn:schemas-microsoft-com:office:word" xmlns:w="http://schemas.openxmlformats.org/wordprocessingml/2006/main" xmlns:w14="http://schemas.microsoft.com/office/word/2010/wordml" xmlns:w15="http://schemas.microsoft.com/office/word/2012/wordml" xmlns:wpg="http://schemas.microsoft.com/office/word/2010/wordprocessingGroup" xmlns:wpi="http://schemas.microsoft.com/office/word/2010/wordprocessingInk" xmlns:wne="http://schemas.microsoft.com/office/word/2006/wordml" xmlns:wps="http://schemas.microsoft.com/office/word/2010/wordprocessingShape" mc:Ignorable="w14 w15 wp14">
   <w:abstractNum w:abstractNumId="0" w15:restartNumberingAfterBreak="0">
     <w:nsid w:val="03D702B2"/>
     <w:multiLevelType w:val="hybridMultilevel"/>
@@ -10393,134 +10369,134 @@
       </w:pPr>
     </w:lvl>
   </w:abstractNum>
-  <w:num w:numId="1" w16cid:durableId="1368719546">
+  <w:num w:numId="1">
     <w:abstractNumId w:val="13"/>
   </w:num>
-  <w:num w:numId="2" w16cid:durableId="312295347">
+  <w:num w:numId="2">
     <w:abstractNumId w:val="9"/>
   </w:num>
-  <w:num w:numId="3" w16cid:durableId="1713264259">
+  <w:num w:numId="3">
     <w:abstractNumId w:val="38"/>
   </w:num>
-  <w:num w:numId="4" w16cid:durableId="12583003">
+  <w:num w:numId="4">
     <w:abstractNumId w:val="24"/>
   </w:num>
-  <w:num w:numId="5" w16cid:durableId="177546021">
+  <w:num w:numId="5">
     <w:abstractNumId w:val="15"/>
   </w:num>
-  <w:num w:numId="6" w16cid:durableId="1420175197">
+  <w:num w:numId="6">
     <w:abstractNumId w:val="36"/>
   </w:num>
-  <w:num w:numId="7" w16cid:durableId="1813324701">
+  <w:num w:numId="7">
     <w:abstractNumId w:val="12"/>
   </w:num>
-  <w:num w:numId="8" w16cid:durableId="1311784028">
+  <w:num w:numId="8">
     <w:abstractNumId w:val="31"/>
   </w:num>
-  <w:num w:numId="9" w16cid:durableId="446970311">
+  <w:num w:numId="9">
     <w:abstractNumId w:val="21"/>
   </w:num>
-  <w:num w:numId="10" w16cid:durableId="696196741">
+  <w:num w:numId="10">
     <w:abstractNumId w:val="3"/>
   </w:num>
-  <w:num w:numId="11" w16cid:durableId="1549488653">
+  <w:num w:numId="11">
     <w:abstractNumId w:val="2"/>
   </w:num>
-  <w:num w:numId="12" w16cid:durableId="1607427452">
+  <w:num w:numId="12">
     <w:abstractNumId w:val="10"/>
   </w:num>
-  <w:num w:numId="13" w16cid:durableId="600379875">
+  <w:num w:numId="13">
     <w:abstractNumId w:val="26"/>
   </w:num>
-  <w:num w:numId="14" w16cid:durableId="1984583401">
+  <w:num w:numId="14">
     <w:abstractNumId w:val="25"/>
   </w:num>
-  <w:num w:numId="15" w16cid:durableId="242952302">
+  <w:num w:numId="15">
     <w:abstractNumId w:val="7"/>
   </w:num>
-  <w:num w:numId="16" w16cid:durableId="893859052">
+  <w:num w:numId="16">
     <w:abstractNumId w:val="35"/>
   </w:num>
-  <w:num w:numId="17" w16cid:durableId="1482578567">
+  <w:num w:numId="17">
     <w:abstractNumId w:val="1"/>
   </w:num>
-  <w:num w:numId="18" w16cid:durableId="1054736633">
+  <w:num w:numId="18">
     <w:abstractNumId w:val="17"/>
   </w:num>
-  <w:num w:numId="19" w16cid:durableId="1373262032">
+  <w:num w:numId="19">
     <w:abstractNumId w:val="11"/>
   </w:num>
-  <w:num w:numId="20" w16cid:durableId="1710378498">
+  <w:num w:numId="20">
     <w:abstractNumId w:val="39"/>
   </w:num>
-  <w:num w:numId="21" w16cid:durableId="1322269811">
+  <w:num w:numId="21">
     <w:abstractNumId w:val="34"/>
   </w:num>
-  <w:num w:numId="22" w16cid:durableId="1502550882">
+  <w:num w:numId="22">
     <w:abstractNumId w:val="16"/>
   </w:num>
-  <w:num w:numId="23" w16cid:durableId="840505835">
+  <w:num w:numId="23">
     <w:abstractNumId w:val="29"/>
   </w:num>
-  <w:num w:numId="24" w16cid:durableId="1392118736">
+  <w:num w:numId="24">
     <w:abstractNumId w:val="30"/>
   </w:num>
-  <w:num w:numId="25" w16cid:durableId="2058317699">
+  <w:num w:numId="25">
     <w:abstractNumId w:val="28"/>
   </w:num>
-  <w:num w:numId="26" w16cid:durableId="458109185">
+  <w:num w:numId="26">
     <w:abstractNumId w:val="20"/>
   </w:num>
-  <w:num w:numId="27" w16cid:durableId="1800419278">
+  <w:num w:numId="27">
     <w:abstractNumId w:val="18"/>
   </w:num>
-  <w:num w:numId="28" w16cid:durableId="323974174">
+  <w:num w:numId="28">
     <w:abstractNumId w:val="40"/>
   </w:num>
-  <w:num w:numId="29" w16cid:durableId="763503385">
+  <w:num w:numId="29">
     <w:abstractNumId w:val="19"/>
   </w:num>
-  <w:num w:numId="30" w16cid:durableId="1533150091">
+  <w:num w:numId="30">
     <w:abstractNumId w:val="27"/>
   </w:num>
-  <w:num w:numId="31" w16cid:durableId="103963156">
+  <w:num w:numId="31">
     <w:abstractNumId w:val="8"/>
   </w:num>
-  <w:num w:numId="32" w16cid:durableId="558320122">
+  <w:num w:numId="32">
     <w:abstractNumId w:val="0"/>
   </w:num>
-  <w:num w:numId="33" w16cid:durableId="847255068">
+  <w:num w:numId="33">
     <w:abstractNumId w:val="6"/>
   </w:num>
-  <w:num w:numId="34" w16cid:durableId="594823489">
+  <w:num w:numId="34">
     <w:abstractNumId w:val="22"/>
   </w:num>
-  <w:num w:numId="35" w16cid:durableId="690841984">
+  <w:num w:numId="35">
     <w:abstractNumId w:val="23"/>
   </w:num>
-  <w:num w:numId="36" w16cid:durableId="699360954">
+  <w:num w:numId="36">
     <w:abstractNumId w:val="4"/>
   </w:num>
-  <w:num w:numId="37" w16cid:durableId="2144687918">
+  <w:num w:numId="37">
     <w:abstractNumId w:val="5"/>
   </w:num>
-  <w:num w:numId="38" w16cid:durableId="358315660">
+  <w:num w:numId="38">
     <w:abstractNumId w:val="14"/>
   </w:num>
-  <w:num w:numId="39" w16cid:durableId="835800192">
+  <w:num w:numId="39">
     <w:abstractNumId w:val="32"/>
   </w:num>
-  <w:num w:numId="40" w16cid:durableId="1778136036">
+  <w:num w:numId="40">
     <w:abstractNumId w:val="33"/>
   </w:num>
-  <w:num w:numId="41" w16cid:durableId="48456127">
+  <w:num w:numId="41">
     <w:abstractNumId w:val="37"/>
   </w:num>
 </w:numbering>
 </file>
 
 <file path=word/styles.xml><?xml version="1.0" encoding="utf-8"?>
-<w:styles xmlns:mc="http://schemas.openxmlformats.org/markup-compatibility/2006" xmlns:r="http://schemas.openxmlformats.org/officeDocument/2006/relationships" xmlns:w="http://schemas.openxmlformats.org/wordprocessingml/2006/main" xmlns:w14="http://schemas.microsoft.com/office/word/2010/wordml" xmlns:w15="http://schemas.microsoft.com/office/word/2012/wordml" xmlns:w16cex="http://schemas.microsoft.com/office/word/2018/wordml/cex" xmlns:w16cid="http://schemas.microsoft.com/office/word/2016/wordml/cid" xmlns:w16="http://schemas.microsoft.com/office/word/2018/wordml" xmlns:w16du="http://schemas.microsoft.com/office/word/2023/wordml/word16du" xmlns:w16sdtdh="http://schemas.microsoft.com/office/word/2020/wordml/sdtdatahash" xmlns:w16se="http://schemas.microsoft.com/office/word/2015/wordml/symex" mc:Ignorable="w14 w15 w16se w16cid w16 w16cex w16sdtdh w16du">
+<w:styles xmlns:mc="http://schemas.openxmlformats.org/markup-compatibility/2006" xmlns:r="http://schemas.openxmlformats.org/officeDocument/2006/relationships" xmlns:w="http://schemas.openxmlformats.org/wordprocessingml/2006/main" xmlns:w14="http://schemas.microsoft.com/office/word/2010/wordml" xmlns:w15="http://schemas.microsoft.com/office/word/2012/wordml" mc:Ignorable="w14 w15">
   <w:docDefaults>
     <w:rPrDefault>
       <w:rPr>
@@ -10534,7 +10510,7 @@
       </w:pPr>
     </w:pPrDefault>
   </w:docDefaults>
-  <w:latentStyles w:defLockedState="0" w:defUIPriority="99" w:defSemiHidden="0" w:defUnhideWhenUsed="0" w:defQFormat="0" w:count="376">
+  <w:latentStyles w:defLockedState="0" w:defUIPriority="99" w:defSemiHidden="0" w:defUnhideWhenUsed="0" w:defQFormat="0" w:count="371">
     <w:lsdException w:name="Normal" w:uiPriority="0" w:qFormat="1"/>
     <w:lsdException w:name="heading 1" w:uiPriority="9" w:qFormat="1"/>
     <w:lsdException w:name="heading 2" w:semiHidden="1" w:uiPriority="9" w:unhideWhenUsed="1" w:qFormat="1"/>
@@ -10906,11 +10882,6 @@
     <w:lsdException w:name="List Table 5 Dark Accent 6" w:uiPriority="50"/>
     <w:lsdException w:name="List Table 6 Colorful Accent 6" w:uiPriority="51"/>
     <w:lsdException w:name="List Table 7 Colorful Accent 6" w:uiPriority="52"/>
-    <w:lsdException w:name="Mention" w:semiHidden="1" w:unhideWhenUsed="1"/>
-    <w:lsdException w:name="Smart Hyperlink" w:semiHidden="1" w:unhideWhenUsed="1"/>
-    <w:lsdException w:name="Hashtag" w:semiHidden="1" w:unhideWhenUsed="1"/>
-    <w:lsdException w:name="Unresolved Mention" w:semiHidden="1" w:unhideWhenUsed="1"/>
-    <w:lsdException w:name="Smart Link" w:semiHidden="1" w:unhideWhenUsed="1"/>
   </w:latentStyles>
   <w:style w:type="paragraph" w:default="1" w:styleId="Normal">
     <w:name w:val="Normal"/>
@@ -11128,6 +11099,7 @@
   <w:style w:type="character" w:default="1" w:styleId="Fuentedeprrafopredeter">
     <w:name w:val="Default Paragraph Font"/>
     <w:uiPriority w:val="1"/>
+    <w:semiHidden/>
     <w:unhideWhenUsed/>
   </w:style>
   <w:style w:type="table" w:default="1" w:styleId="Tablanormal">
@@ -11304,11 +11276,11 @@
       <w:szCs w:val="16"/>
     </w:rPr>
   </w:style>
-  <w:style w:type="paragraph" w:styleId="Ttulo">
+  <w:style w:type="paragraph" w:styleId="Puesto">
     <w:name w:val="Title"/>
     <w:basedOn w:val="Normal"/>
     <w:next w:val="Normal"/>
-    <w:link w:val="TtuloCar"/>
+    <w:link w:val="PuestoCar"/>
     <w:uiPriority w:val="10"/>
     <w:qFormat/>
     <w:rsid w:val="00EC4F99"/>
@@ -11324,10 +11296,10 @@
       <w:szCs w:val="52"/>
     </w:rPr>
   </w:style>
-  <w:style w:type="character" w:customStyle="1" w:styleId="TtuloCar">
-    <w:name w:val="Título Car"/>
+  <w:style w:type="character" w:customStyle="1" w:styleId="PuestoCar">
+    <w:name w:val="Puesto Car"/>
     <w:basedOn w:val="Fuentedeprrafopredeter"/>
-    <w:link w:val="Ttulo"/>
+    <w:link w:val="Puesto"/>
     <w:uiPriority w:val="10"/>
     <w:rsid w:val="00EC4F99"/>
     <w:rPr>
@@ -11514,7 +11486,7 @@
       <w:spacing w:val="0"/>
     </w:rPr>
   </w:style>
-  <w:style w:type="paragraph" w:styleId="TtuloTDC">
+  <w:style w:type="paragraph" w:styleId="TtulodeTDC">
     <w:name w:val="TOC Heading"/>
     <w:basedOn w:val="Ttulo1"/>
     <w:next w:val="Normal"/>
@@ -11649,7 +11621,7 @@
       </w:tblBorders>
     </w:tblPr>
   </w:style>
-  <w:style w:type="table" w:styleId="Tablaconcuadrcula7concolores-nfasis1">
+  <w:style w:type="table" w:styleId="Tabladecuadrcula7concolores-nfasis1">
     <w:name w:val="Grid Table 7 Colorful Accent 1"/>
     <w:basedOn w:val="Tablanormal"/>
     <w:uiPriority w:val="52"/>
@@ -11912,7 +11884,7 @@
       </w:tcPr>
     </w:tblStylePr>
   </w:style>
-  <w:style w:type="table" w:styleId="Tablaconcuadrcula4-nfasis1">
+  <w:style w:type="table" w:styleId="Tabladecuadrcula4-nfasis1">
     <w:name w:val="Grid Table 4 Accent 1"/>
     <w:basedOn w:val="Tablanormal"/>
     <w:uiPriority w:val="49"/>
@@ -11988,7 +11960,7 @@
       </w:tcPr>
     </w:tblStylePr>
   </w:style>
-  <w:style w:type="character" w:styleId="Mencinsinresolver">
+  <w:style w:type="character" w:customStyle="1" w:styleId="UnresolvedMention">
     <w:name w:val="Unresolved Mention"/>
     <w:basedOn w:val="Fuentedeprrafopredeter"/>
     <w:uiPriority w:val="99"/>
@@ -12000,7 +11972,7 @@
       <w:shd w:val="clear" w:color="auto" w:fill="E1DFDD"/>
     </w:rPr>
   </w:style>
-  <w:style w:type="table" w:styleId="Tablaconcuadrcula4-nfasis5">
+  <w:style w:type="table" w:styleId="Tabladecuadrcula4-nfasis5">
     <w:name w:val="Grid Table 4 Accent 5"/>
     <w:basedOn w:val="Tablanormal"/>
     <w:uiPriority w:val="49"/>
@@ -12076,7 +12048,7 @@
       </w:tcPr>
     </w:tblStylePr>
   </w:style>
-  <w:style w:type="table" w:styleId="Tablaconcuadrcula5oscura-nfasis5">
+  <w:style w:type="table" w:styleId="Tabladecuadrcula5oscura-nfasis5">
     <w:name w:val="Grid Table 5 Dark Accent 5"/>
     <w:basedOn w:val="Tablanormal"/>
     <w:uiPriority w:val="50"/>
@@ -12256,7 +12228,7 @@
       </w:tcPr>
     </w:tblStylePr>
   </w:style>
-  <w:style w:type="table" w:styleId="Tablaconcuadrcula5oscura-nfasis1">
+  <w:style w:type="table" w:styleId="Tabladecuadrcula5oscura-nfasis1">
     <w:name w:val="Grid Table 5 Dark Accent 1"/>
     <w:basedOn w:val="Tablanormal"/>
     <w:uiPriority w:val="50"/>
@@ -12380,7 +12352,7 @@
       <w:lang w:eastAsia="es-GT"/>
     </w:rPr>
   </w:style>
-  <w:style w:type="table" w:styleId="Tablaconcuadrcula5oscura-nfasis4">
+  <w:style w:type="table" w:styleId="Tabladecuadrcula5oscura-nfasis4">
     <w:name w:val="Grid Table 5 Dark Accent 4"/>
     <w:basedOn w:val="Tablanormal"/>
     <w:uiPriority w:val="50"/>
@@ -13312,7 +13284,7 @@
 </file>
 
 <file path=customXml/itemProps2.xml><?xml version="1.0" encoding="utf-8"?>
-<ds:datastoreItem xmlns:ds="http://schemas.openxmlformats.org/officeDocument/2006/customXml" ds:itemID="{1281D145-4959-493D-91CD-E8778C4D1817}">
+<ds:datastoreItem xmlns:ds="http://schemas.openxmlformats.org/officeDocument/2006/customXml" ds:itemID="{DD959B97-C20A-4E89-A8EC-BE8CCE00517B}">
   <ds:schemaRefs>
     <ds:schemaRef ds:uri="http://schemas.openxmlformats.org/officeDocument/2006/bibliography"/>
   </ds:schemaRefs>
